--- a/Online Hotel Management System.docx
+++ b/Online Hotel Management System.docx
@@ -6360,24 +6360,6 @@
       <w:pPr>
         <w:pStyle w:val="BodyText"/>
         <w:ind w:firstLine="0"/>
-      </w:pPr>
-    </w:p>
-    <w:p>
-      <w:pPr>
-        <w:pStyle w:val="BodyText"/>
-        <w:ind w:firstLine="0"/>
-      </w:pPr>
-    </w:p>
-    <w:p>
-      <w:pPr>
-        <w:pStyle w:val="BodyText"/>
-        <w:ind w:firstLine="0"/>
-      </w:pPr>
-    </w:p>
-    <w:p>
-      <w:pPr>
-        <w:pStyle w:val="BodyText"/>
-        <w:ind w:firstLine="0"/>
         <w:sectPr>
           <w:pgSz w:w="12240" w:h="15840"/>
           <w:pgMar w:top="1440" w:right="1440" w:bottom="1440" w:left="1800" w:header="720" w:footer="720" w:gutter="0"/>
@@ -7560,12 +7542,63 @@
     </w:p>
     <w:p>
       <w:pPr>
+        <w:pStyle w:val="BodyText"/>
+        <w:rPr>
+          <w:shd w:val="clear" w:color="auto" w:fill="auto"/>
+          <w:lang w:bidi="bn-BD"/>
+        </w:rPr>
+      </w:pPr>
+    </w:p>
+    <w:p>
+      <w:pPr>
+        <w:pStyle w:val="BodyText"/>
+        <w:rPr>
+          <w:shd w:val="clear" w:color="auto" w:fill="auto"/>
+          <w:lang w:bidi="bn-BD"/>
+        </w:rPr>
+      </w:pPr>
+    </w:p>
+    <w:p>
+      <w:pPr>
+        <w:pStyle w:val="BodyText"/>
+        <w:rPr>
+          <w:shd w:val="clear" w:color="auto" w:fill="auto"/>
+          <w:lang w:bidi="bn-BD"/>
+        </w:rPr>
+      </w:pPr>
+    </w:p>
+    <w:p>
+      <w:pPr>
+        <w:pStyle w:val="BodyText"/>
+        <w:rPr>
+          <w:shd w:val="clear" w:color="auto" w:fill="auto"/>
+          <w:lang w:bidi="bn-BD"/>
+        </w:rPr>
+      </w:pPr>
+    </w:p>
+    <w:p>
+      <w:pPr>
+        <w:pStyle w:val="BodyText"/>
+        <w:rPr>
+          <w:shd w:val="clear" w:color="auto" w:fill="auto"/>
+          <w:lang w:bidi="bn-BD"/>
+        </w:rPr>
+      </w:pPr>
+    </w:p>
+    <w:p>
+      <w:pPr>
+        <w:pStyle w:val="BodyText"/>
+      </w:pPr>
+    </w:p>
+    <w:p>
+      <w:pPr>
         <w:pStyle w:val="Heading4"/>
         <w:jc w:val="both"/>
       </w:pPr>
       <w:bookmarkStart w:id="63" w:name="_Toc144469016"/>
       <w:bookmarkStart w:id="64" w:name="_Toc159358197"/>
       <w:r>
+        <w:lastRenderedPageBreak/>
         <w:t>3</w:t>
       </w:r>
       <w:r>
@@ -7583,9 +7616,6 @@
         <w:t>Use Case Diagram</w:t>
       </w:r>
     </w:p>
-    <w:bookmarkStart w:id="65" w:name="_Toc26568876"/>
-    <w:bookmarkStart w:id="66" w:name="_Toc473816963"/>
-    <w:bookmarkEnd w:id="65"/>
     <w:p>
       <w:pPr>
         <w:pStyle w:val="FigureTitle0"/>
@@ -7595,35 +7625,55 @@
           <w:shd w:val="clear" w:color="auto" w:fill="auto"/>
         </w:rPr>
       </w:pPr>
+      <w:bookmarkStart w:id="65" w:name="_Toc26568876"/>
+      <w:bookmarkStart w:id="66" w:name="_Toc473816963"/>
+      <w:bookmarkEnd w:id="65"/>
       <w:r>
         <w:rPr>
           <w:noProof/>
           <w:shd w:val="clear" w:color="auto" w:fill="auto"/>
         </w:rPr>
-      </w:r>
-      <w:r>
-        <w:rPr>
-          <w:noProof/>
-          <w:shd w:val="clear" w:color="auto" w:fill="auto"/>
-        </w:rPr>
-        <w:pict w14:anchorId="6F245358">
-          <v:rect id="Rectangle 4" o:spid="_x0000_s2052" style="width:345.4pt;height:124.75pt;visibility:visible;mso-left-percent:-10001;mso-top-percent:-10001;mso-position-horizontal:absolute;mso-position-horizontal-relative:char;mso-position-vertical:absolute;mso-position-vertical-relative:line;mso-left-percent:-10001;mso-top-percent:-10001;v-text-anchor:middle" filled="f" fillcolor="yellow" strokecolor="#4e6128 [1606]" strokeweight="1pt">
-            <v:textbox style="mso-next-textbox:#Rectangle 4">
-              <w:txbxContent>
-                <w:p>
-                  <w:pPr>
-                    <w:spacing w:after="0" w:line="276" w:lineRule="auto"/>
-                    <w:jc w:val="center"/>
-                  </w:pPr>
-                  <w:r>
-                    <w:t>You can place a report figure inside a text box.</w:t>
-                  </w:r>
-                </w:p>
-              </w:txbxContent>
-            </v:textbox>
-            <w10:anchorlock/>
-          </v:rect>
-        </w:pict>
+        <w:drawing>
+          <wp:inline distT="0" distB="0" distL="0" distR="0" wp14:anchorId="26072BB3" wp14:editId="4FF878B4">
+            <wp:extent cx="5715000" cy="6068060"/>
+            <wp:effectExtent l="0" t="0" r="0" b="0"/>
+            <wp:docPr id="7" name="Picture 7"/>
+            <wp:cNvGraphicFramePr>
+              <a:graphicFrameLocks xmlns:a="http://schemas.openxmlformats.org/drawingml/2006/main" noChangeAspect="1"/>
+            </wp:cNvGraphicFramePr>
+            <a:graphic xmlns:a="http://schemas.openxmlformats.org/drawingml/2006/main">
+              <a:graphicData uri="http://schemas.openxmlformats.org/drawingml/2006/picture">
+                <pic:pic xmlns:pic="http://schemas.openxmlformats.org/drawingml/2006/picture">
+                  <pic:nvPicPr>
+                    <pic:cNvPr id="7" name="Picture 7"/>
+                    <pic:cNvPicPr/>
+                  </pic:nvPicPr>
+                  <pic:blipFill>
+                    <a:blip r:embed="rId21">
+                      <a:extLst>
+                        <a:ext uri="{28A0092B-C50C-407E-A947-70E740481C1C}">
+                          <a14:useLocalDpi xmlns:a14="http://schemas.microsoft.com/office/drawing/2010/main" val="0"/>
+                        </a:ext>
+                      </a:extLst>
+                    </a:blip>
+                    <a:stretch>
+                      <a:fillRect/>
+                    </a:stretch>
+                  </pic:blipFill>
+                  <pic:spPr>
+                    <a:xfrm>
+                      <a:off x="0" y="0"/>
+                      <a:ext cx="5715000" cy="6068060"/>
+                    </a:xfrm>
+                    <a:prstGeom prst="rect">
+                      <a:avLst/>
+                    </a:prstGeom>
+                  </pic:spPr>
+                </pic:pic>
+              </a:graphicData>
+            </a:graphic>
+          </wp:inline>
+        </w:drawing>
       </w:r>
     </w:p>
     <w:p>
@@ -7641,7 +7691,13 @@
       <w:bookmarkStart w:id="70" w:name="_Toc26569996"/>
       <w:bookmarkEnd w:id="70"/>
       <w:r>
-        <w:t xml:space="preserve"> Figure Title.</w:t>
+        <w:t xml:space="preserve"> </w:t>
+      </w:r>
+      <w:r>
+        <w:t>Use Case Diagram</w:t>
+      </w:r>
+      <w:r>
+        <w:t>.</w:t>
       </w:r>
       <w:bookmarkEnd w:id="67"/>
       <w:bookmarkEnd w:id="68"/>
@@ -7651,9 +7707,33 @@
       <w:pPr>
         <w:pStyle w:val="FigureDescription"/>
       </w:pPr>
-      <w:r>
+    </w:p>
+    <w:p>
+      <w:pPr>
+        <w:pStyle w:val="FigureDescription"/>
+      </w:pPr>
+      <w:r>
+        <w:t>\</w:t>
+      </w:r>
+    </w:p>
+    <w:p>
+      <w:pPr>
+        <w:pStyle w:val="FigureDescription"/>
+      </w:pPr>
+    </w:p>
+    <w:p>
+      <w:pPr>
+        <w:pStyle w:val="BodyText"/>
+        <w:rPr>
+          <w:lang w:bidi="bn-BD"/>
+        </w:rPr>
+      </w:pPr>
+      <w:r>
+        <w:rPr>
+          <w:lang w:bidi="bn-BD"/>
+        </w:rPr>
         <w:lastRenderedPageBreak/>
-        <w:t>Place the figure 3.1 description here.</w:t>
+        <w:t>The diagram outlines the user journey and administrative tasks within a website. Users can begin by registering or logging in to their accounts. Once logged in, they can explore available rooms, view their details, and submit booking requests. Administrators, on the other hand, have access to a dashboard that serves as a central hub for managing the website. Within the dashboard, they can perform tasks such as adding or editing room information, creating or modifying user accounts, and reviewing and managing booking requests. The diagram visually represents the connections between these components, demonstrating how they interact and contribute to the overall functionality of the website.</w:t>
       </w:r>
     </w:p>
     <w:p/>
@@ -7838,6 +7918,7 @@
       <w:bookmarkStart w:id="77" w:name="_Toc144469025"/>
       <w:bookmarkStart w:id="78" w:name="_Toc159358202"/>
       <w:r>
+        <w:lastRenderedPageBreak/>
         <w:t>3.</w:t>
       </w:r>
       <w:r>
@@ -7889,7 +7970,6 @@
         <w:pStyle w:val="C-BodyText"/>
       </w:pPr>
       <w:r>
-        <w:lastRenderedPageBreak/>
         <w:t>The Table Title should come immediately before the table itself; the style appears in the Quick Styles menu as “Table Title”.</w:t>
       </w:r>
     </w:p>
@@ -8162,6 +8242,7 @@
       <w:bookmarkStart w:id="88" w:name="_Toc144469018"/>
       <w:bookmarkStart w:id="89" w:name="_Toc159358206"/>
       <w:r>
+        <w:lastRenderedPageBreak/>
         <w:t>3</w:t>
       </w:r>
       <w:r>
@@ -8214,14 +8295,7 @@
         <w:rPr>
           <w:shd w:val="clear" w:color="auto" w:fill="auto"/>
         </w:rPr>
-        <w:t xml:space="preserve"> </w:t>
-      </w:r>
-      <w:r>
-        <w:rPr>
-          <w:shd w:val="clear" w:color="auto" w:fill="auto"/>
-        </w:rPr>
-        <w:lastRenderedPageBreak/>
-        <w:t xml:space="preserve">report of BCSE program, Dept of CSE, IUBAT follows Harvard Referencing. Students’ report will be assessed by the supervisor and </w:t>
+        <w:t xml:space="preserve"> report of BCSE program, Dept of CSE, IUBAT follows Harvard Referencing. Students’ report will be assessed by the supervisor and </w:t>
       </w:r>
       <w:r>
         <w:rPr>
@@ -8634,21 +8708,7 @@
               <w:rPr>
                 <w:rFonts w:eastAsia="Times New Roman"/>
               </w:rPr>
-              <w:t>(</w:t>
-            </w:r>
-            <w:proofErr w:type="gramStart"/>
-            <w:r>
-              <w:rPr>
-                <w:rFonts w:eastAsia="Times New Roman"/>
-              </w:rPr>
-              <w:t>2022)…</w:t>
-            </w:r>
-            <w:proofErr w:type="gramEnd"/>
-            <w:r>
-              <w:rPr>
-                <w:rFonts w:eastAsia="Times New Roman"/>
-              </w:rPr>
-              <w:t>.</w:t>
+              <w:t>(2022)….</w:t>
             </w:r>
           </w:p>
         </w:tc>
@@ -8742,19 +8802,11 @@
                 <w:rFonts w:eastAsia="Times New Roman"/>
               </w:rPr>
             </w:pPr>
-            <w:proofErr w:type="gramStart"/>
             <w:r>
               <w:rPr>
                 <w:rFonts w:eastAsia="Times New Roman"/>
               </w:rPr>
-              <w:t>….research</w:t>
-            </w:r>
-            <w:proofErr w:type="gramEnd"/>
-            <w:r>
-              <w:rPr>
-                <w:rFonts w:eastAsia="Times New Roman"/>
-              </w:rPr>
-              <w:t xml:space="preserve"> by Smith, Jones and</w:t>
+              <w:t>….research by Smith, Jones and</w:t>
             </w:r>
             <w:r>
               <w:rPr>
@@ -8928,6 +8980,7 @@
               <w:rPr>
                 <w:rFonts w:eastAsia="Times New Roman"/>
               </w:rPr>
+              <w:lastRenderedPageBreak/>
               <w:t>Organization</w:t>
             </w:r>
           </w:p>
@@ -9093,7 +9146,6 @@
         <w:pStyle w:val="C-BodyText"/>
       </w:pPr>
       <w:r>
-        <w:lastRenderedPageBreak/>
         <w:t xml:space="preserve">A reference list includes details of the sources cited in your practicum report. It starts on a separate page at the end of your </w:t>
       </w:r>
       <w:r>
@@ -9422,19 +9474,11 @@
         </w:rPr>
         <w:t xml:space="preserve"> </w:t>
       </w:r>
-      <w:proofErr w:type="gramStart"/>
       <w:r>
         <w:rPr>
           <w:shd w:val="clear" w:color="auto" w:fill="auto"/>
         </w:rPr>
-        <w:t>the</w:t>
-      </w:r>
-      <w:proofErr w:type="gramEnd"/>
-      <w:r>
-        <w:rPr>
-          <w:shd w:val="clear" w:color="auto" w:fill="auto"/>
-        </w:rPr>
-        <w:t xml:space="preserve"> University’s preference is to name all authors in the full reference, but some subject disciplines may use </w:t>
+        <w:t xml:space="preserve">the University’s preference is to name all authors in the full reference, but some subject disciplines may use </w:t>
       </w:r>
       <w:r>
         <w:rPr>
@@ -9476,6 +9520,7 @@
           <w:sz w:val="24"/>
           <w:szCs w:val="24"/>
         </w:rPr>
+        <w:lastRenderedPageBreak/>
         <w:t>Journal article:</w:t>
       </w:r>
     </w:p>
@@ -9526,7 +9571,6 @@
         <w:rPr>
           <w:bCs/>
         </w:rPr>
-        <w:lastRenderedPageBreak/>
         <w:t>Note:</w:t>
       </w:r>
       <w:r>
@@ -9816,6 +9860,7 @@
         <w:rPr>
           <w:shd w:val="clear" w:color="auto" w:fill="auto"/>
         </w:rPr>
+        <w:lastRenderedPageBreak/>
         <w:t xml:space="preserve">Example with organization author: Smart Design (2017) </w:t>
       </w:r>
       <w:r>
@@ -13633,6 +13678,18 @@
       <w:lang w:bidi="bn-BD"/>
     </w:rPr>
   </w:style>
+  <w:style w:type="paragraph" w:customStyle="1" w:styleId="first-token">
+    <w:name w:val="first-token"/>
+    <w:basedOn w:val="Normal"/>
+    <w:rsid w:val="002A526E"/>
+    <w:pPr>
+      <w:spacing w:before="100" w:beforeAutospacing="1" w:after="100" w:afterAutospacing="1" w:line="240" w:lineRule="auto"/>
+    </w:pPr>
+    <w:rPr>
+      <w:rFonts w:eastAsia="Times New Roman"/>
+      <w:lang w:bidi="bn-BD"/>
+    </w:rPr>
+  </w:style>
 </w:styles>
 </file>
 
@@ -13881,6 +13938,7 @@
     <w:rsid w:val="0000126D"/>
     <w:rsid w:val="00014C3C"/>
     <w:rsid w:val="00040101"/>
+    <w:rsid w:val="00066359"/>
     <w:rsid w:val="000C6A8D"/>
     <w:rsid w:val="001159D0"/>
     <w:rsid w:val="0013494C"/>
